--- a/PerhitunganCIdx.docx
+++ b/PerhitunganCIdx.docx
@@ -15,6 +15,18 @@
     <w:p>
       <w:r>
         <w:t>c = 0.1</w:t>
+      </w:r>
+    </w:p>
+    <w:p>
+      <w:proofErr w:type="spellStart"/>
+      <w:proofErr w:type="gramStart"/>
+      <w:r>
+        <w:t>th</w:t>
+      </w:r>
+      <w:proofErr w:type="spellEnd"/>
+      <w:proofErr w:type="gramEnd"/>
+      <w:r>
+        <w:t xml:space="preserve"> = 20</w:t>
       </w:r>
     </w:p>
     <w:p>
@@ -167,6 +179,77 @@
         <w:t>.</w:t>
       </w:r>
     </w:p>
+    <w:p/>
+    <w:p>
+      <w:proofErr w:type="gramStart"/>
+      <w:r>
+        <w:t>E1 :</w:t>
+      </w:r>
+      <w:proofErr w:type="gramEnd"/>
+      <w:r>
+        <w:t xml:space="preserve"> male, nascent, 19</w:t>
+      </w:r>
+      <w:r>
+        <w:rPr>
+          <w:vertAlign w:val="superscript"/>
+        </w:rPr>
+        <w:t>th</w:t>
+      </w:r>
+      <w:r>
+        <w:t>.</w:t>
+      </w:r>
+    </w:p>
+    <w:p>
+      <w:proofErr w:type="gramStart"/>
+      <w:r>
+        <w:t>E2 :</w:t>
+      </w:r>
+      <w:proofErr w:type="gramEnd"/>
+      <w:r>
+        <w:t xml:space="preserve"> male, </w:t>
+      </w:r>
+      <w:proofErr w:type="spellStart"/>
+      <w:r>
+        <w:t>new_bm</w:t>
+      </w:r>
+      <w:proofErr w:type="spellEnd"/>
+      <w:r>
+        <w:t>, 24</w:t>
+      </w:r>
+      <w:r>
+        <w:rPr>
+          <w:vertAlign w:val="superscript"/>
+        </w:rPr>
+        <w:t>th</w:t>
+      </w:r>
+    </w:p>
+    <w:p>
+      <w:proofErr w:type="gramStart"/>
+      <w:r>
+        <w:t>E3 :</w:t>
+      </w:r>
+      <w:proofErr w:type="gramEnd"/>
+      <w:r>
+        <w:t xml:space="preserve"> female, </w:t>
+      </w:r>
+      <w:proofErr w:type="spellStart"/>
+      <w:r>
+        <w:t>new_bm</w:t>
+      </w:r>
+      <w:proofErr w:type="spellEnd"/>
+      <w:r>
+        <w:t>, 30</w:t>
+      </w:r>
+      <w:r>
+        <w:rPr>
+          <w:vertAlign w:val="superscript"/>
+        </w:rPr>
+        <w:t>th</w:t>
+      </w:r>
+      <w:r>
+        <w:t xml:space="preserve"> </w:t>
+      </w:r>
+    </w:p>
     <w:p>
       <w:proofErr w:type="spellStart"/>
       <w:r>
@@ -199,13 +282,8 @@
         </w:numPr>
       </w:pPr>
       <w:r>
-        <w:t xml:space="preserve">Alpha 1 = </w:t>
-      </w:r>
-      <w:proofErr w:type="spellStart"/>
-      <w:r>
-        <w:t>Usia</w:t>
-      </w:r>
-      <w:proofErr w:type="spellEnd"/>
+        <w:t>Alpha 1 = level</w:t>
+      </w:r>
       <w:r>
         <w:t xml:space="preserve"> </w:t>
       </w:r>
@@ -227,15 +305,13 @@
         </w:numPr>
       </w:pPr>
       <w:r>
-        <w:t xml:space="preserve">(0-3 </w:t>
-      </w:r>
-      <w:proofErr w:type="spellStart"/>
-      <w:r>
-        <w:t>bulan</w:t>
-      </w:r>
-      <w:proofErr w:type="spellEnd"/>
-      <w:r>
-        <w:t>) = 6.2 (</w:t>
+        <w:t>potential</w:t>
+      </w:r>
+      <w:r>
+        <w:t xml:space="preserve"> = 7.0</w:t>
+      </w:r>
+      <w:r>
+        <w:t xml:space="preserve"> (</w:t>
       </w:r>
       <w:proofErr w:type="spellStart"/>
       <w:r>
@@ -255,15 +331,13 @@
         </w:numPr>
       </w:pPr>
       <w:r>
-        <w:t xml:space="preserve">(4-30 </w:t>
-      </w:r>
-      <w:proofErr w:type="spellStart"/>
-      <w:r>
-        <w:t>bulan</w:t>
-      </w:r>
-      <w:proofErr w:type="spellEnd"/>
-      <w:r>
-        <w:t>) = 7.4 (</w:t>
+        <w:t>nascent</w:t>
+      </w:r>
+      <w:r>
+        <w:t>= 7.4</w:t>
+      </w:r>
+      <w:r>
+        <w:t xml:space="preserve"> (</w:t>
       </w:r>
       <w:proofErr w:type="spellStart"/>
       <w:r>
@@ -282,16 +356,44 @@
           <w:numId w:val="1"/>
         </w:numPr>
       </w:pPr>
-      <w:r>
-        <w:t xml:space="preserve">(30-60 </w:t>
-      </w:r>
-      <w:proofErr w:type="spellStart"/>
-      <w:r>
-        <w:t>bulan</w:t>
-      </w:r>
-      <w:proofErr w:type="spellEnd"/>
-      <w:r>
-        <w:t>) = 8.2 (</w:t>
+      <w:proofErr w:type="spellStart"/>
+      <w:r>
+        <w:t>new_bm</w:t>
+      </w:r>
+      <w:proofErr w:type="spellEnd"/>
+      <w:r>
+        <w:t>= 7.6</w:t>
+      </w:r>
+      <w:r>
+        <w:t xml:space="preserve"> (</w:t>
+      </w:r>
+      <w:proofErr w:type="spellStart"/>
+      <w:r>
+        <w:t>asumsi</w:t>
+      </w:r>
+      <w:proofErr w:type="spellEnd"/>
+      <w:r>
+        <w:t>)</w:t>
+      </w:r>
+    </w:p>
+    <w:p>
+      <w:pPr>
+        <w:pStyle w:val="ListParagraph"/>
+        <w:numPr>
+          <w:ilvl w:val="0"/>
+          <w:numId w:val="1"/>
+        </w:numPr>
+      </w:pPr>
+      <w:proofErr w:type="spellStart"/>
+      <w:r>
+        <w:t>est_bm</w:t>
+      </w:r>
+      <w:proofErr w:type="spellEnd"/>
+      <w:r>
+        <w:t xml:space="preserve"> = 7.8</w:t>
+      </w:r>
+      <w:r>
+        <w:t xml:space="preserve"> (</w:t>
       </w:r>
       <w:proofErr w:type="spellStart"/>
       <w:r>
@@ -335,11 +437,20 @@
       </w:r>
       <w:proofErr w:type="spellStart"/>
       <w:r>
-        <w:t>tahun</w:t>
-      </w:r>
-      <w:proofErr w:type="spellEnd"/>
-      <w:r>
-        <w:t>) = 6.5 (</w:t>
+        <w:t>ta</w:t>
+      </w:r>
+      <w:r>
+        <w:t>hun</w:t>
+      </w:r>
+      <w:proofErr w:type="spellEnd"/>
+      <w:r>
+        <w:t>) = 7</w:t>
+      </w:r>
+      <w:r>
+        <w:t>.0</w:t>
+      </w:r>
+      <w:r>
+        <w:t xml:space="preserve"> (</w:t>
       </w:r>
       <w:proofErr w:type="spellStart"/>
       <w:r>
@@ -367,7 +478,13 @@
       </w:r>
       <w:proofErr w:type="spellEnd"/>
       <w:r>
-        <w:t>) = 7.4 (</w:t>
+        <w:t>) = 7</w:t>
+      </w:r>
+      <w:r>
+        <w:t>.5</w:t>
+      </w:r>
+      <w:r>
+        <w:t xml:space="preserve"> (</w:t>
       </w:r>
       <w:proofErr w:type="spellStart"/>
       <w:r>
@@ -395,7 +512,15 @@
       </w:r>
       <w:proofErr w:type="spellEnd"/>
       <w:r>
-        <w:t>) = 8.2 (</w:t>
+        <w:t>) = 7</w:t>
+      </w:r>
+      <w:bookmarkStart w:id="0" w:name="_GoBack"/>
+      <w:bookmarkEnd w:id="0"/>
+      <w:r>
+        <w:t>.8</w:t>
+      </w:r>
+      <w:r>
+        <w:t xml:space="preserve"> (</w:t>
       </w:r>
       <w:proofErr w:type="spellStart"/>
       <w:r>
@@ -495,7 +620,6 @@
     <w:p/>
     <w:p>
       <w:r>
-        <w:lastRenderedPageBreak/>
         <w:t>t=0</w:t>
       </w:r>
     </w:p>
@@ -909,13 +1033,7 @@
       </w:r>
       <w:proofErr w:type="gramEnd"/>
       <w:r>
-        <w:t xml:space="preserve"> </w:t>
-      </w:r>
-      <w:r>
-        <w:t>Financial environment related</w:t>
-      </w:r>
-      <w:r>
-        <w:t xml:space="preserve"> with entrepreneurship </w:t>
+        <w:t xml:space="preserve"> Financial environment related with entrepreneurship </w:t>
       </w:r>
       <w:proofErr w:type="spellStart"/>
       <w:r>
@@ -923,13 +1041,7 @@
       </w:r>
       <w:proofErr w:type="spellEnd"/>
       <w:r>
-        <w:t xml:space="preserve"> c</w:t>
-      </w:r>
-      <w:r>
-        <w:t xml:space="preserve">ultural, social </w:t>
-      </w:r>
-      <w:r>
-        <w:t>norms and society support</w:t>
+        <w:t xml:space="preserve"> cultural, social norms and society support</w:t>
       </w:r>
     </w:p>
     <w:p/>
@@ -1062,112 +1174,122 @@
         <w:t xml:space="preserve"> (t=1) = 0.7 x (</w:t>
       </w:r>
       <w:r>
-        <w:t>0.47+0.62+0.35+0.35)</w:t>
-      </w:r>
+        <w:t xml:space="preserve">0.47+0.62+0.35+0.35) </w:t>
+      </w:r>
+      <w:r>
+        <w:t xml:space="preserve">+ (0.2 x (7.4 </w:t>
+      </w:r>
+      <w:proofErr w:type="gramStart"/>
+      <w:r>
+        <w:t>+  8.2</w:t>
+      </w:r>
+      <w:proofErr w:type="gramEnd"/>
+      <w:r>
+        <w:t xml:space="preserve"> + 0.6) + 0.2 x (8.2 + 8.2 + 0.6)) + (0.1 x (3.06) + 0.1 x (3.29)) = </w:t>
+      </w:r>
+      <w:r>
+        <w:t xml:space="preserve">12.53 </w:t>
+      </w:r>
+      <w:r>
+        <w:t>+ 6.64 + 0.635 = 1</w:t>
+      </w:r>
+      <w:r>
+        <w:t>9.805</w:t>
+      </w:r>
+    </w:p>
+    <w:p>
+      <w:r>
+        <w:t xml:space="preserve">E2 -&gt; </w:t>
+      </w:r>
+      <w:proofErr w:type="spellStart"/>
+      <w:r>
+        <w:t>CIdx</w:t>
+      </w:r>
+      <w:proofErr w:type="spellEnd"/>
+      <w:r>
+        <w:t xml:space="preserve"> (t=1</w:t>
+      </w:r>
+      <w:proofErr w:type="gramStart"/>
+      <w:r>
+        <w:t>)  =</w:t>
+      </w:r>
+      <w:proofErr w:type="gramEnd"/>
+      <w:r>
+        <w:t xml:space="preserve"> 0.7 x </w:t>
+      </w:r>
+      <w:r>
+        <w:t>(0.47+0.62+0.35+0.35)</w:t>
+      </w:r>
+      <w:r>
+        <w:t xml:space="preserve"> + (0.2 x (6.2 + 6.5 + 0.6) + 0.2 x (8.2 + 8.2 + 0.6)) + (0.1 x (3.06) + 0.1 x (3.29)) = </w:t>
+      </w:r>
+      <w:r>
+        <w:t>12.53</w:t>
+      </w:r>
+      <w:r>
+        <w:t xml:space="preserve"> + 6.06 + 0.635 = </w:t>
+      </w:r>
+      <w:r>
+        <w:t>19.225</w:t>
+      </w:r>
+    </w:p>
+    <w:p>
+      <w:r>
+        <w:t xml:space="preserve">E3 -&gt; </w:t>
+      </w:r>
+      <w:proofErr w:type="spellStart"/>
+      <w:r>
+        <w:t>CIdx</w:t>
+      </w:r>
+      <w:proofErr w:type="spellEnd"/>
+      <w:r>
+        <w:t xml:space="preserve"> (t=1</w:t>
+      </w:r>
+      <w:proofErr w:type="gramStart"/>
+      <w:r>
+        <w:t>)  =</w:t>
+      </w:r>
+      <w:proofErr w:type="gramEnd"/>
+      <w:r>
+        <w:t xml:space="preserve"> 0.7 x </w:t>
+      </w:r>
+      <w:r>
+        <w:t xml:space="preserve">(0.47+0.62+0.35+0.35) </w:t>
+      </w:r>
+      <w:r>
+        <w:t xml:space="preserve">+ (0.2 x (6.2 + 6.5 + 0.6) + 0.2 x (7.4+8.2+0.6)) + (0.1 x (3.06) + 0.1 x (3.29)) = </w:t>
+      </w:r>
+      <w:r>
+        <w:t>12.53</w:t>
+      </w:r>
+      <w:r>
+        <w:t xml:space="preserve"> + 5.9 + 0.635 = 1</w:t>
+      </w:r>
+      <w:r>
+        <w:t>9.065</w:t>
+      </w:r>
+    </w:p>
+    <w:p/>
+    <w:p>
+      <w:proofErr w:type="spellStart"/>
+      <w:r>
+        <w:t>Bobot</w:t>
+      </w:r>
+      <w:proofErr w:type="spellEnd"/>
       <w:r>
         <w:t xml:space="preserve"> </w:t>
       </w:r>
-      <w:r>
-        <w:t xml:space="preserve">+ (0.2 x (7.4 </w:t>
-      </w:r>
-      <w:proofErr w:type="gramStart"/>
-      <w:r>
-        <w:t>+  8.2</w:t>
-      </w:r>
-      <w:proofErr w:type="gramEnd"/>
-      <w:r>
-        <w:t xml:space="preserve"> + 0.6) + 0.2 x (8.2 + 8.2 + 0.6)) + (0.1 x (3.06) + 0.1 x (3.29)) = </w:t>
-      </w:r>
-      <w:r>
-        <w:t xml:space="preserve">12.53 </w:t>
-      </w:r>
-      <w:r>
-        <w:t>+ 6.64 + 0.635 = 1</w:t>
-      </w:r>
-      <w:r>
-        <w:t>9.805</w:t>
-      </w:r>
-    </w:p>
-    <w:p>
-      <w:r>
-        <w:t xml:space="preserve">E2 -&gt; </w:t>
-      </w:r>
-      <w:proofErr w:type="spellStart"/>
-      <w:r>
-        <w:t>CIdx</w:t>
-      </w:r>
-      <w:proofErr w:type="spellEnd"/>
-      <w:r>
-        <w:t xml:space="preserve"> (t=1</w:t>
-      </w:r>
-      <w:proofErr w:type="gramStart"/>
-      <w:r>
-        <w:t>)  =</w:t>
-      </w:r>
-      <w:proofErr w:type="gramEnd"/>
-      <w:r>
-        <w:t xml:space="preserve"> 0.7 x </w:t>
-      </w:r>
-      <w:r>
-        <w:t>(0.47+0.62+0.35+0.35)</w:t>
-      </w:r>
-      <w:r>
-        <w:t xml:space="preserve"> + (0.2 x (6.2 + 6.5 + 0.6) + 0.2 x (8.2 + 8.2 + 0.6)) + (0.1 x (3.06) + 0.1 x (3.29)) = </w:t>
-      </w:r>
-      <w:r>
-        <w:t>12.53</w:t>
-      </w:r>
-      <w:r>
-        <w:t xml:space="preserve"> + 6.06 + 0.635 = </w:t>
-      </w:r>
-      <w:r>
-        <w:t>19.225</w:t>
-      </w:r>
-    </w:p>
-    <w:p>
-      <w:r>
-        <w:t xml:space="preserve">E3 -&gt; </w:t>
-      </w:r>
-      <w:proofErr w:type="spellStart"/>
-      <w:r>
-        <w:t>CIdx</w:t>
-      </w:r>
-      <w:proofErr w:type="spellEnd"/>
-      <w:r>
-        <w:t xml:space="preserve"> (t=1</w:t>
-      </w:r>
-      <w:proofErr w:type="gramStart"/>
-      <w:r>
-        <w:t>)  =</w:t>
-      </w:r>
-      <w:proofErr w:type="gramEnd"/>
-      <w:r>
-        <w:t xml:space="preserve"> 0.7 x </w:t>
-      </w:r>
-      <w:r>
-        <w:t>(0.47+0.62+0.35+0.35)</w:t>
-      </w:r>
+      <w:proofErr w:type="spellStart"/>
+      <w:r>
+        <w:t>dan</w:t>
+      </w:r>
+      <w:proofErr w:type="spellEnd"/>
       <w:r>
         <w:t xml:space="preserve"> </w:t>
       </w:r>
-      <w:r>
-        <w:t xml:space="preserve">+ (0.2 x (6.2 + 6.5 + 0.6) + 0.2 x (7.4+8.2+0.6)) + (0.1 x (3.06) + 0.1 x (3.29)) = </w:t>
-      </w:r>
-      <w:r>
-        <w:t>12.53</w:t>
-      </w:r>
-      <w:r>
-        <w:t xml:space="preserve"> + 5.9 + 0.635 = 1</w:t>
-      </w:r>
-      <w:r>
-        <w:t>9.065</w:t>
-      </w:r>
-    </w:p>
-    <w:p/>
-    <w:p>
-      <w:proofErr w:type="spellStart"/>
-      <w:r>
-        <w:t>Bobot</w:t>
+      <w:proofErr w:type="spellStart"/>
+      <w:r>
+        <w:t>Fungsi</w:t>
       </w:r>
       <w:proofErr w:type="spellEnd"/>
       <w:r>
@@ -1175,38 +1297,17 @@
       </w:r>
       <w:proofErr w:type="spellStart"/>
       <w:r>
-        <w:t>dan</w:t>
-      </w:r>
-      <w:proofErr w:type="spellEnd"/>
-      <w:r>
-        <w:t xml:space="preserve"> </w:t>
-      </w:r>
-      <w:proofErr w:type="spellStart"/>
-      <w:r>
-        <w:t>Fungsi</w:t>
-      </w:r>
-      <w:proofErr w:type="spellEnd"/>
-      <w:r>
-        <w:t xml:space="preserve"> </w:t>
-      </w:r>
-      <w:proofErr w:type="spellStart"/>
-      <w:r>
         <w:t>ketetanggaan</w:t>
       </w:r>
       <w:proofErr w:type="spellEnd"/>
       <w:r>
-        <w:t xml:space="preserve"> (</w:t>
-      </w:r>
-      <w:r>
-        <w:t>t = 1</w:t>
-      </w:r>
-      <w:r>
-        <w:t>)</w:t>
-      </w:r>
-    </w:p>
-    <w:p>
-      <w:proofErr w:type="spellStart"/>
-      <w:r>
+        <w:t xml:space="preserve"> (t = 1)</w:t>
+      </w:r>
+    </w:p>
+    <w:p>
+      <w:proofErr w:type="spellStart"/>
+      <w:r>
+        <w:lastRenderedPageBreak/>
         <w:t>Untuk</w:t>
       </w:r>
       <w:proofErr w:type="spellEnd"/>
@@ -1712,6 +1813,7 @@
     </w:p>
     <w:p>
       <w:r>
+        <w:lastRenderedPageBreak/>
         <w:t xml:space="preserve">E1 -&gt; </w:t>
       </w:r>
       <w:proofErr w:type="spellStart"/>
@@ -1726,135 +1828,121 @@
         <w:t xml:space="preserve"> = 0.7 x </w:t>
       </w:r>
       <w:r>
+        <w:t xml:space="preserve">(0.47+0.62+0.35+0.35) </w:t>
+      </w:r>
+      <w:r>
+        <w:t xml:space="preserve">+ (0.2 x (7.4 </w:t>
+      </w:r>
+      <w:proofErr w:type="gramStart"/>
+      <w:r>
+        <w:t>+  8.2</w:t>
+      </w:r>
+      <w:proofErr w:type="gramEnd"/>
+      <w:r>
+        <w:t xml:space="preserve"> + 0.6) + 0.2 x (8.2 + 8.2 + 0.6)) + (0.1 x (3.06) + 0.1 x (3.29)) = </w:t>
+      </w:r>
+      <w:r>
+        <w:t>12.53</w:t>
+      </w:r>
+      <w:r>
+        <w:t xml:space="preserve"> + 6.64 + 0.635 = </w:t>
+      </w:r>
+      <w:r>
+        <w:t>19.805</w:t>
+      </w:r>
+    </w:p>
+    <w:p>
+      <w:r>
+        <w:t xml:space="preserve">E2 -&gt; </w:t>
+      </w:r>
+      <w:proofErr w:type="spellStart"/>
+      <w:r>
+        <w:t>CIdx</w:t>
+      </w:r>
+      <w:proofErr w:type="spellEnd"/>
+      <w:r>
+        <w:t xml:space="preserve"> (t=2</w:t>
+      </w:r>
+      <w:proofErr w:type="gramStart"/>
+      <w:r>
+        <w:t>)  =</w:t>
+      </w:r>
+      <w:proofErr w:type="gramEnd"/>
+      <w:r>
+        <w:t xml:space="preserve"> 0.7 x </w:t>
+      </w:r>
+      <w:r>
         <w:t>(0.47+0.62+0.35+0.35)</w:t>
       </w:r>
       <w:r>
+        <w:t>+ (0.2 x (6.2 + 7.4 + 0.6) + 0.2 x (8.2 + 8.2 + 0.6)) + (0.1 x (3.06) + 0.1 x (3.29)) = 1</w:t>
+      </w:r>
+      <w:r>
+        <w:t>2.53</w:t>
+      </w:r>
+      <w:r>
+        <w:t xml:space="preserve"> + 6.24 + 0.635 = </w:t>
+      </w:r>
+      <w:r>
+        <w:t>19.405</w:t>
+      </w:r>
+    </w:p>
+    <w:p>
+      <w:r>
+        <w:t xml:space="preserve">E3 -&gt; </w:t>
+      </w:r>
+      <w:proofErr w:type="spellStart"/>
+      <w:r>
+        <w:t>CIdx</w:t>
+      </w:r>
+      <w:proofErr w:type="spellEnd"/>
+      <w:r>
+        <w:t xml:space="preserve"> (t=2</w:t>
+      </w:r>
+      <w:proofErr w:type="gramStart"/>
+      <w:r>
+        <w:t>)  =</w:t>
+      </w:r>
+      <w:proofErr w:type="gramEnd"/>
+      <w:r>
+        <w:t xml:space="preserve"> 0.7 x </w:t>
+      </w:r>
+      <w:r>
+        <w:t xml:space="preserve">(0.47+0.62+0.35+0.35) </w:t>
+      </w:r>
+      <w:r>
+        <w:t xml:space="preserve">+ (0.2 x (6.2 + 7.4 + 0.6) + 0.2 x (7.4+8.2+0.6)) + (0.1 x (3.06) + 0.1 x (3.29)) = </w:t>
+      </w:r>
+      <w:r>
+        <w:t>12.53</w:t>
+      </w:r>
+      <w:r>
+        <w:t xml:space="preserve">+ 6.08 + 0.635 = </w:t>
+      </w:r>
+      <w:r>
+        <w:t>19.245</w:t>
+      </w:r>
+    </w:p>
+    <w:p>
+      <w:proofErr w:type="spellStart"/>
+      <w:r>
+        <w:t>Bobot</w:t>
+      </w:r>
+      <w:proofErr w:type="spellEnd"/>
+      <w:r>
         <w:t xml:space="preserve"> </w:t>
       </w:r>
-      <w:r>
-        <w:t xml:space="preserve">+ (0.2 x (7.4 </w:t>
-      </w:r>
-      <w:proofErr w:type="gramStart"/>
-      <w:r>
-        <w:t>+  8.2</w:t>
-      </w:r>
-      <w:proofErr w:type="gramEnd"/>
-      <w:r>
-        <w:t xml:space="preserve"> + 0.6) + 0.2 x (8.2 + 8.2 + 0.6)) + (0.1 x (3.06) + 0.1 x (3.29)) = </w:t>
-      </w:r>
-      <w:r>
-        <w:t>12.53</w:t>
-      </w:r>
-      <w:r>
-        <w:t xml:space="preserve"> + 6.64 + 0.635 = </w:t>
-      </w:r>
-      <w:r>
-        <w:t>19.805</w:t>
-      </w:r>
-    </w:p>
-    <w:p>
-      <w:r>
-        <w:t xml:space="preserve">E2 -&gt; </w:t>
-      </w:r>
-      <w:proofErr w:type="spellStart"/>
-      <w:r>
-        <w:t>CIdx</w:t>
-      </w:r>
-      <w:proofErr w:type="spellEnd"/>
-      <w:r>
-        <w:t xml:space="preserve"> (t=2</w:t>
-      </w:r>
-      <w:proofErr w:type="gramStart"/>
-      <w:r>
-        <w:t>)  =</w:t>
-      </w:r>
-      <w:proofErr w:type="gramEnd"/>
-      <w:r>
-        <w:t xml:space="preserve"> 0.7 x </w:t>
-      </w:r>
-      <w:r>
-        <w:t>(0.47+0.62+0.35+0.35)</w:t>
-      </w:r>
-      <w:r>
-        <w:t>+ (0.2 x (6.2 + 7.4</w:t>
-      </w:r>
-      <w:r>
-        <w:t xml:space="preserve"> + 0.6) + 0.2 x (8.2 + 8.2 + 0.6)) + (0.1 x (3.06) + 0.1 x (3.29)) = 1</w:t>
-      </w:r>
-      <w:r>
-        <w:t>2.53</w:t>
-      </w:r>
-      <w:r>
-        <w:t xml:space="preserve"> +</w:t>
-      </w:r>
-      <w:r>
-        <w:t xml:space="preserve"> 6.24 </w:t>
-      </w:r>
-      <w:r>
-        <w:t>+ 0.635</w:t>
-      </w:r>
-      <w:r>
-        <w:t xml:space="preserve"> = </w:t>
-      </w:r>
-      <w:r>
-        <w:t>19.405</w:t>
-      </w:r>
-    </w:p>
-    <w:p>
-      <w:r>
-        <w:t xml:space="preserve">E3 -&gt; </w:t>
-      </w:r>
-      <w:proofErr w:type="spellStart"/>
-      <w:r>
-        <w:t>CIdx</w:t>
-      </w:r>
-      <w:proofErr w:type="spellEnd"/>
-      <w:r>
-        <w:t xml:space="preserve"> (t=2</w:t>
-      </w:r>
-      <w:proofErr w:type="gramStart"/>
-      <w:r>
-        <w:t>)  =</w:t>
-      </w:r>
-      <w:proofErr w:type="gramEnd"/>
-      <w:r>
-        <w:t xml:space="preserve"> 0.7 x </w:t>
-      </w:r>
-      <w:r>
-        <w:t>(0.47+0.62+0.35+0.35)</w:t>
-      </w:r>
+      <w:proofErr w:type="spellStart"/>
+      <w:r>
+        <w:t>dan</w:t>
+      </w:r>
+      <w:proofErr w:type="spellEnd"/>
       <w:r>
         <w:t xml:space="preserve"> </w:t>
       </w:r>
-      <w:r>
-        <w:t>+ (0.2 x (6.2 + 7.4</w:t>
-      </w:r>
-      <w:r>
-        <w:t xml:space="preserve"> + 0.6) + 0.2 x (7.4+8.2+0.6)) + (0.1 x (3.06) + 0.1 x (3.29)) = </w:t>
-      </w:r>
-      <w:r>
-        <w:t>12.53</w:t>
-      </w:r>
-      <w:r>
-        <w:t xml:space="preserve">+ </w:t>
-      </w:r>
-      <w:r>
-        <w:t xml:space="preserve">6.08 </w:t>
-      </w:r>
-      <w:r>
-        <w:t>+ 0.635</w:t>
-      </w:r>
-      <w:r>
-        <w:t xml:space="preserve"> = </w:t>
-      </w:r>
-      <w:r>
-        <w:t>19.245</w:t>
-      </w:r>
-    </w:p>
-    <w:p>
-      <w:proofErr w:type="spellStart"/>
-      <w:r>
-        <w:t>Bobot</w:t>
+      <w:proofErr w:type="spellStart"/>
+      <w:r>
+        <w:t>Fungsi</w:t>
       </w:r>
       <w:proofErr w:type="spellEnd"/>
       <w:r>
@@ -1862,33 +1950,11 @@
       </w:r>
       <w:proofErr w:type="spellStart"/>
       <w:r>
-        <w:t>dan</w:t>
-      </w:r>
-      <w:proofErr w:type="spellEnd"/>
-      <w:r>
-        <w:t xml:space="preserve"> </w:t>
-      </w:r>
-      <w:proofErr w:type="spellStart"/>
-      <w:r>
-        <w:t>Fungsi</w:t>
-      </w:r>
-      <w:proofErr w:type="spellEnd"/>
-      <w:r>
-        <w:t xml:space="preserve"> </w:t>
-      </w:r>
-      <w:proofErr w:type="spellStart"/>
-      <w:r>
         <w:t>ketetanggaan</w:t>
       </w:r>
       <w:proofErr w:type="spellEnd"/>
       <w:r>
-        <w:t xml:space="preserve"> (</w:t>
-      </w:r>
-      <w:r>
-        <w:t>t = 2</w:t>
-      </w:r>
-      <w:r>
-        <w:t>)</w:t>
+        <w:t xml:space="preserve"> (t = 2)</w:t>
       </w:r>
     </w:p>
     <w:p>
@@ -2301,6 +2367,7 @@
         <w:rPr>
           <w:noProof/>
         </w:rPr>
+        <w:lastRenderedPageBreak/>
         <w:drawing>
           <wp:inline distT="0" distB="0" distL="0" distR="0">
             <wp:extent cx="5943600" cy="3295650"/>
@@ -2419,10 +2486,7 @@
       </w:r>
       <w:proofErr w:type="spellEnd"/>
       <w:r>
-        <w:t xml:space="preserve"> (t=3) = </w:t>
-      </w:r>
-      <w:r>
-        <w:t xml:space="preserve">0.7 x </w:t>
+        <w:t xml:space="preserve"> (t=3) = 0.7 x </w:t>
       </w:r>
       <w:r>
         <w:t>(0.47+0.62+0.35+0.35</w:t>
@@ -2442,128 +2506,119 @@
         <w:t xml:space="preserve">12.53 </w:t>
       </w:r>
       <w:r>
-        <w:t>+ 6.64 + 0.635</w:t>
+        <w:t xml:space="preserve">+ 6.64 + 0.635 = </w:t>
+      </w:r>
+      <w:r>
+        <w:t>19.805</w:t>
+      </w:r>
+    </w:p>
+    <w:p>
+      <w:r>
+        <w:t xml:space="preserve">E2 -&gt; </w:t>
+      </w:r>
+      <w:proofErr w:type="spellStart"/>
+      <w:r>
+        <w:t>CIdx</w:t>
+      </w:r>
+      <w:proofErr w:type="spellEnd"/>
+      <w:r>
+        <w:t xml:space="preserve"> (t=3</w:t>
+      </w:r>
+      <w:proofErr w:type="gramStart"/>
+      <w:r>
+        <w:t>)  =</w:t>
+      </w:r>
+      <w:proofErr w:type="gramEnd"/>
+      <w:r>
+        <w:t xml:space="preserve"> 0.7 x </w:t>
+      </w:r>
+      <w:r>
+        <w:t xml:space="preserve">(0.47+0.62+0.35+0.35) </w:t>
+      </w:r>
+      <w:r>
+        <w:t xml:space="preserve">+ (0.2 x (7.4 + 7.4 + 0.6) + 0.2 x (8.2 + 8.2 + 0.6)) + (0.1 x (3.06) + 0.1 x (3.29)) = </w:t>
+      </w:r>
+      <w:r>
+        <w:t>12.53</w:t>
+      </w:r>
+      <w:r>
+        <w:t xml:space="preserve"> + 6.48 + 0.635 = </w:t>
+      </w:r>
+      <w:r>
+        <w:t>19.645</w:t>
+      </w:r>
+    </w:p>
+    <w:p>
+      <w:r>
+        <w:t xml:space="preserve">E3 -&gt; </w:t>
+      </w:r>
+      <w:proofErr w:type="spellStart"/>
+      <w:r>
+        <w:t>CIdx</w:t>
+      </w:r>
+      <w:proofErr w:type="spellEnd"/>
+      <w:r>
+        <w:t xml:space="preserve"> (t=3</w:t>
+      </w:r>
+      <w:proofErr w:type="gramStart"/>
+      <w:r>
+        <w:t>)  =</w:t>
+      </w:r>
+      <w:proofErr w:type="gramEnd"/>
+      <w:r>
+        <w:t xml:space="preserve"> 0.7 x </w:t>
+      </w:r>
+      <w:r>
+        <w:t xml:space="preserve">(0.47+0.62+0.35+0.35) </w:t>
+      </w:r>
+      <w:r>
+        <w:t>+ (0.2 x (</w:t>
+      </w:r>
+      <w:r>
+        <w:t>7.4</w:t>
+      </w:r>
+      <w:r>
+        <w:t xml:space="preserve"> + 7.4 + 0.6) + 0.2 x (7.4+8.2+0.6)) + (0.1</w:t>
+      </w:r>
+      <w:r>
+        <w:t xml:space="preserve"> x (3.06) + 0.1 x (3.29)) = 12.53</w:t>
+      </w:r>
+      <w:r>
+        <w:t xml:space="preserve"> + </w:t>
+      </w:r>
+      <w:r>
+        <w:t xml:space="preserve">6.32 </w:t>
+      </w:r>
+      <w:r>
+        <w:t>+ 0.635</w:t>
       </w:r>
       <w:r>
         <w:t xml:space="preserve"> = </w:t>
       </w:r>
       <w:r>
-        <w:t>19.805</w:t>
-      </w:r>
-    </w:p>
-    <w:p>
-      <w:r>
-        <w:t xml:space="preserve">E2 -&gt; </w:t>
-      </w:r>
-      <w:proofErr w:type="spellStart"/>
-      <w:r>
-        <w:t>CIdx</w:t>
-      </w:r>
-      <w:proofErr w:type="spellEnd"/>
-      <w:r>
-        <w:t xml:space="preserve"> (t=3</w:t>
-      </w:r>
-      <w:proofErr w:type="gramStart"/>
-      <w:r>
-        <w:t>)  =</w:t>
-      </w:r>
-      <w:proofErr w:type="gramEnd"/>
-      <w:r>
-        <w:t xml:space="preserve"> 0.7 x </w:t>
-      </w:r>
-      <w:r>
-        <w:t>(0.47+0.62+0.35+0.35)</w:t>
-      </w:r>
+        <w:t>19.485</w:t>
+      </w:r>
+    </w:p>
+    <w:p>
+      <w:proofErr w:type="spellStart"/>
+      <w:r>
+        <w:t>Bobot</w:t>
+      </w:r>
+      <w:proofErr w:type="spellEnd"/>
       <w:r>
         <w:t xml:space="preserve"> </w:t>
       </w:r>
-      <w:r>
-        <w:t>+ (0.2 x (</w:t>
-      </w:r>
-      <w:r>
-        <w:t>7.4</w:t>
-      </w:r>
-      <w:r>
-        <w:t xml:space="preserve"> + 7.4 + 0.6) + 0.2 x (8.2 + 8.2 + 0.6)) + (0.1 x (3.06) + 0.1 x (3.29)) = </w:t>
-      </w:r>
-      <w:r>
-        <w:t>12.53</w:t>
-      </w:r>
-      <w:r>
-        <w:t xml:space="preserve"> + </w:t>
-      </w:r>
-      <w:r>
-        <w:t xml:space="preserve">6.48 </w:t>
-      </w:r>
-      <w:r>
-        <w:t>+ 0.635</w:t>
-      </w:r>
-      <w:r>
-        <w:t xml:space="preserve"> = </w:t>
-      </w:r>
-      <w:r>
-        <w:t>19.645</w:t>
-      </w:r>
-    </w:p>
-    <w:p>
-      <w:r>
-        <w:lastRenderedPageBreak/>
-        <w:t xml:space="preserve">E3 -&gt; </w:t>
-      </w:r>
-      <w:proofErr w:type="spellStart"/>
-      <w:r>
-        <w:t>CIdx</w:t>
-      </w:r>
-      <w:proofErr w:type="spellEnd"/>
-      <w:r>
-        <w:t xml:space="preserve"> (t=3</w:t>
-      </w:r>
-      <w:proofErr w:type="gramStart"/>
-      <w:r>
-        <w:t>)  =</w:t>
-      </w:r>
-      <w:proofErr w:type="gramEnd"/>
-      <w:r>
-        <w:t xml:space="preserve"> 0.7 x </w:t>
-      </w:r>
-      <w:r>
-        <w:t>(0.47+0.62+0.35+0.35)</w:t>
-      </w:r>
+      <w:proofErr w:type="spellStart"/>
+      <w:r>
+        <w:t>dan</w:t>
+      </w:r>
+      <w:proofErr w:type="spellEnd"/>
       <w:r>
         <w:t xml:space="preserve"> </w:t>
       </w:r>
-      <w:r>
-        <w:t>+ (0.2 x (</w:t>
-      </w:r>
-      <w:r>
-        <w:t>7.4</w:t>
-      </w:r>
-      <w:r>
-        <w:t xml:space="preserve"> + 7.4 + 0.6) + 0.2 x (7.4+8.2+0.6)) + (0.1</w:t>
-      </w:r>
-      <w:r>
-        <w:t xml:space="preserve"> x (3.06) + 0.1 x (3.29)) = 12.53</w:t>
-      </w:r>
-      <w:r>
-        <w:t xml:space="preserve"> + </w:t>
-      </w:r>
-      <w:r>
-        <w:t xml:space="preserve">6.32 </w:t>
-      </w:r>
-      <w:r>
-        <w:t>+ 0.635</w:t>
-      </w:r>
-      <w:r>
-        <w:t xml:space="preserve"> = </w:t>
-      </w:r>
-      <w:r>
-        <w:t>19.485</w:t>
-      </w:r>
-    </w:p>
-    <w:p>
-      <w:proofErr w:type="spellStart"/>
-      <w:r>
-        <w:t>Bobot</w:t>
+      <w:proofErr w:type="spellStart"/>
+      <w:r>
+        <w:t>Fungsi</w:t>
       </w:r>
       <w:proofErr w:type="spellEnd"/>
       <w:r>
@@ -2571,33 +2626,11 @@
       </w:r>
       <w:proofErr w:type="spellStart"/>
       <w:r>
-        <w:t>dan</w:t>
-      </w:r>
-      <w:proofErr w:type="spellEnd"/>
-      <w:r>
-        <w:t xml:space="preserve"> </w:t>
-      </w:r>
-      <w:proofErr w:type="spellStart"/>
-      <w:r>
-        <w:t>Fungsi</w:t>
-      </w:r>
-      <w:proofErr w:type="spellEnd"/>
-      <w:r>
-        <w:t xml:space="preserve"> </w:t>
-      </w:r>
-      <w:proofErr w:type="spellStart"/>
-      <w:r>
         <w:t>ketetanggaan</w:t>
       </w:r>
       <w:proofErr w:type="spellEnd"/>
       <w:r>
-        <w:t xml:space="preserve"> (</w:t>
-      </w:r>
-      <w:r>
-        <w:t>t = 3</w:t>
-      </w:r>
-      <w:r>
-        <w:t>)</w:t>
+        <w:t xml:space="preserve"> (t = 3)</w:t>
       </w:r>
     </w:p>
     <w:p>
@@ -2984,6 +3017,7 @@
     <w:p>
       <w:proofErr w:type="spellStart"/>
       <w:r>
+        <w:lastRenderedPageBreak/>
         <w:t>Untuk</w:t>
       </w:r>
       <w:proofErr w:type="spellEnd"/>
@@ -3215,7 +3249,6 @@
     <w:p/>
     <w:p>
       <w:r>
-        <w:lastRenderedPageBreak/>
         <w:t>t=4</w:t>
       </w:r>
     </w:p>
@@ -3225,6 +3258,7 @@
         <w:rPr>
           <w:noProof/>
         </w:rPr>
+        <w:lastRenderedPageBreak/>
         <w:drawing>
           <wp:inline distT="0" distB="0" distL="0" distR="0">
             <wp:extent cx="5943600" cy="3295650"/>
@@ -3282,8 +3316,6 @@
       <w:r>
         <w:t>p</w:t>
       </w:r>
-      <w:bookmarkStart w:id="0" w:name="_GoBack"/>
-      <w:bookmarkEnd w:id="0"/>
       <w:r>
         <w:t>erubahan</w:t>
       </w:r>
@@ -3331,191 +3363,140 @@
       </w:r>
       <w:proofErr w:type="spellEnd"/>
       <w:r>
-        <w:t xml:space="preserve"> (</w:t>
-      </w:r>
-      <w:r>
-        <w:t>t=4</w:t>
-      </w:r>
-      <w:r>
-        <w:t xml:space="preserve">) = 0.7 x </w:t>
-      </w:r>
-      <w:r>
-        <w:t>(0.47+0.62+0.35+0.35)</w:t>
-      </w:r>
+        <w:t xml:space="preserve"> (t=4) = 0.7 x </w:t>
+      </w:r>
+      <w:r>
+        <w:t xml:space="preserve">(0.47+0.62+0.35+0.35) </w:t>
+      </w:r>
+      <w:r>
+        <w:t xml:space="preserve">+ (0.2 x (8.2 </w:t>
+      </w:r>
+      <w:proofErr w:type="gramStart"/>
+      <w:r>
+        <w:t>+  8.2</w:t>
+      </w:r>
+      <w:proofErr w:type="gramEnd"/>
+      <w:r>
+        <w:t xml:space="preserve"> + 0.6) + 0.2 x (8.2 + 8.2 + 0.6)) + (0.1 x (3.06) + 0.1 x (3.29)) = </w:t>
+      </w:r>
+      <w:r>
+        <w:t>12.53</w:t>
+      </w:r>
+      <w:r>
+        <w:t xml:space="preserve"> + 6.8 + 0.635 = </w:t>
+      </w:r>
+      <w:r>
+        <w:t>19.965</w:t>
+      </w:r>
+    </w:p>
+    <w:p>
+      <w:r>
+        <w:t xml:space="preserve">E2 -&gt; </w:t>
+      </w:r>
+      <w:proofErr w:type="spellStart"/>
+      <w:r>
+        <w:t>CIdx</w:t>
+      </w:r>
+      <w:proofErr w:type="spellEnd"/>
+      <w:r>
+        <w:t xml:space="preserve"> (t=4</w:t>
+      </w:r>
+      <w:proofErr w:type="gramStart"/>
+      <w:r>
+        <w:t>)  =</w:t>
+      </w:r>
+      <w:proofErr w:type="gramEnd"/>
+      <w:r>
+        <w:t xml:space="preserve"> 0.7 x </w:t>
+      </w:r>
+      <w:r>
+        <w:t xml:space="preserve">(0.47+0.62+0.35+0.35) </w:t>
+      </w:r>
+      <w:r>
+        <w:t xml:space="preserve">+ (0.2 x (7.4 + 7.4 + 0.6) + 0.2 x (8.2 + 8.2 + 0.6)) + (0.1 x (3.06) + 0.1 x (3.29)) = </w:t>
+      </w:r>
+      <w:r>
+        <w:t>12.53</w:t>
+      </w:r>
+      <w:r>
+        <w:t xml:space="preserve"> + 6.48 + 0.635</w:t>
+      </w:r>
+      <w:r>
+        <w:t xml:space="preserve"> = 19.64</w:t>
+      </w:r>
+      <w:r>
+        <w:t>5</w:t>
+      </w:r>
+    </w:p>
+    <w:p>
+      <w:r>
+        <w:t xml:space="preserve">E3 -&gt; </w:t>
+      </w:r>
+      <w:proofErr w:type="spellStart"/>
+      <w:r>
+        <w:t>CIdx</w:t>
+      </w:r>
+      <w:proofErr w:type="spellEnd"/>
+      <w:r>
+        <w:t xml:space="preserve"> (t=4</w:t>
+      </w:r>
+      <w:proofErr w:type="gramStart"/>
+      <w:r>
+        <w:t>)  =</w:t>
+      </w:r>
+      <w:proofErr w:type="gramEnd"/>
+      <w:r>
+        <w:t xml:space="preserve"> 0.7 x </w:t>
+      </w:r>
+      <w:r>
+        <w:t xml:space="preserve">(0.47+0.62+0.35+0.35) </w:t>
+      </w:r>
+      <w:r>
+        <w:t>+ (0.2 x (7.4 + 7.4 + 0.6) + 0.2 x (8.2+8.2+0.6)) + (0.1</w:t>
+      </w:r>
+      <w:r>
+        <w:t xml:space="preserve"> x (3.06) + 0.1 x (3.29)) = 12.53</w:t>
+      </w:r>
+      <w:r>
+        <w:t xml:space="preserve"> + 6.48 + 0.635 = 19.</w:t>
+      </w:r>
+      <w:r>
+        <w:t>645</w:t>
+      </w:r>
+    </w:p>
+    <w:p/>
+    <w:p>
+      <w:proofErr w:type="spellStart"/>
+      <w:r>
+        <w:t>Bobot</w:t>
+      </w:r>
+      <w:proofErr w:type="spellEnd"/>
       <w:r>
         <w:t xml:space="preserve"> </w:t>
       </w:r>
-      <w:r>
-        <w:t>+ (0.2 x (</w:t>
-      </w:r>
-      <w:r>
-        <w:t>8.2</w:t>
-      </w:r>
+      <w:proofErr w:type="spellStart"/>
+      <w:r>
+        <w:t>dan</w:t>
+      </w:r>
+      <w:proofErr w:type="spellEnd"/>
       <w:r>
         <w:t xml:space="preserve"> </w:t>
       </w:r>
-      <w:proofErr w:type="gramStart"/>
-      <w:r>
-        <w:t>+  8.2</w:t>
-      </w:r>
-      <w:proofErr w:type="gramEnd"/>
-      <w:r>
-        <w:t xml:space="preserve"> + 0.6) + 0.2 x (8.2 + 8.2 + 0.6)) + (0.1 x (3.06) + 0.1 x (3.29)) = </w:t>
-      </w:r>
-      <w:r>
-        <w:t>12.53</w:t>
-      </w:r>
-      <w:r>
-        <w:t xml:space="preserve"> + </w:t>
-      </w:r>
-      <w:r>
-        <w:t xml:space="preserve">6.8 </w:t>
-      </w:r>
-      <w:r>
-        <w:t>+ 0.635</w:t>
-      </w:r>
-      <w:r>
-        <w:t xml:space="preserve"> = </w:t>
-      </w:r>
-      <w:r>
-        <w:t>19.965</w:t>
-      </w:r>
-    </w:p>
-    <w:p>
-      <w:r>
-        <w:t xml:space="preserve">E2 -&gt; </w:t>
-      </w:r>
-      <w:proofErr w:type="spellStart"/>
-      <w:r>
-        <w:t>CIdx</w:t>
-      </w:r>
-      <w:proofErr w:type="spellEnd"/>
-      <w:r>
-        <w:t xml:space="preserve"> (t=4</w:t>
-      </w:r>
-      <w:proofErr w:type="gramStart"/>
-      <w:r>
-        <w:t>)  =</w:t>
-      </w:r>
-      <w:proofErr w:type="gramEnd"/>
-      <w:r>
-        <w:t xml:space="preserve"> 0.7 x </w:t>
-      </w:r>
-      <w:r>
-        <w:t>(0.47+0.62+0.35+0.35)</w:t>
-      </w:r>
+      <w:proofErr w:type="spellStart"/>
+      <w:r>
+        <w:t>Fungsi</w:t>
+      </w:r>
+      <w:proofErr w:type="spellEnd"/>
       <w:r>
         <w:t xml:space="preserve"> </w:t>
       </w:r>
-      <w:r>
-        <w:t xml:space="preserve">+ (0.2 x (7.4 + 7.4 + 0.6) + 0.2 x (8.2 + 8.2 + 0.6)) + (0.1 x (3.06) + 0.1 x (3.29)) = </w:t>
-      </w:r>
-      <w:r>
-        <w:t>12.53</w:t>
-      </w:r>
-      <w:r>
-        <w:t xml:space="preserve"> + 6.48 + 0.635</w:t>
-      </w:r>
-      <w:r>
-        <w:t xml:space="preserve"> = 19.64</w:t>
-      </w:r>
-      <w:r>
-        <w:t>5</w:t>
-      </w:r>
-    </w:p>
-    <w:p>
-      <w:r>
-        <w:t xml:space="preserve">E3 -&gt; </w:t>
-      </w:r>
-      <w:proofErr w:type="spellStart"/>
-      <w:r>
-        <w:t>CIdx</w:t>
-      </w:r>
-      <w:proofErr w:type="spellEnd"/>
-      <w:r>
-        <w:t xml:space="preserve"> (t=4</w:t>
-      </w:r>
-      <w:proofErr w:type="gramStart"/>
-      <w:r>
-        <w:t>)  =</w:t>
-      </w:r>
-      <w:proofErr w:type="gramEnd"/>
-      <w:r>
-        <w:t xml:space="preserve"> 0.7 x </w:t>
-      </w:r>
-      <w:r>
-        <w:t>(0.47+0.62+0.35+0.35)</w:t>
-      </w:r>
-      <w:r>
-        <w:t xml:space="preserve"> </w:t>
-      </w:r>
-      <w:r>
-        <w:t>+ (0.2 x (7.4 + 7.4 + 0.6) + 0.2 x (</w:t>
-      </w:r>
-      <w:r>
-        <w:t>8.2</w:t>
-      </w:r>
-      <w:r>
-        <w:t>+8.2+0.6)) + (0.1</w:t>
-      </w:r>
-      <w:r>
-        <w:t xml:space="preserve"> x (3.06) + 0.1 x (3.29)) = 12.53</w:t>
-      </w:r>
-      <w:r>
-        <w:t xml:space="preserve"> + </w:t>
-      </w:r>
-      <w:r>
-        <w:t xml:space="preserve">6.48 </w:t>
-      </w:r>
-      <w:r>
-        <w:t>+ 0.635</w:t>
-      </w:r>
-      <w:r>
-        <w:t xml:space="preserve"> = 19.</w:t>
-      </w:r>
-      <w:r>
-        <w:t>645</w:t>
-      </w:r>
-    </w:p>
-    <w:p/>
-    <w:p>
-      <w:proofErr w:type="spellStart"/>
-      <w:r>
-        <w:t>Bobot</w:t>
-      </w:r>
-      <w:proofErr w:type="spellEnd"/>
-      <w:r>
-        <w:t xml:space="preserve"> </w:t>
-      </w:r>
-      <w:proofErr w:type="spellStart"/>
-      <w:r>
-        <w:t>dan</w:t>
-      </w:r>
-      <w:proofErr w:type="spellEnd"/>
-      <w:r>
-        <w:t xml:space="preserve"> </w:t>
-      </w:r>
-      <w:proofErr w:type="spellStart"/>
-      <w:r>
-        <w:t>Fungsi</w:t>
-      </w:r>
-      <w:proofErr w:type="spellEnd"/>
-      <w:r>
-        <w:t xml:space="preserve"> </w:t>
-      </w:r>
       <w:proofErr w:type="spellStart"/>
       <w:r>
         <w:t>ketetanggaan</w:t>
       </w:r>
       <w:proofErr w:type="spellEnd"/>
       <w:r>
-        <w:t xml:space="preserve"> (</w:t>
-      </w:r>
-      <w:r>
-        <w:t>t = 4</w:t>
-      </w:r>
-      <w:r>
-        <w:t>)</w:t>
+        <w:t xml:space="preserve"> (t = 4)</w:t>
       </w:r>
     </w:p>
     <w:p>
@@ -3862,6 +3843,7 @@
           </w:tcPr>
           <w:p>
             <w:r>
+              <w:lastRenderedPageBreak/>
               <w:t>E3</w:t>
             </w:r>
           </w:p>
@@ -4009,188 +3991,146 @@
       </w:r>
       <w:proofErr w:type="spellEnd"/>
       <w:r>
-        <w:t xml:space="preserve"> (</w:t>
-      </w:r>
-      <w:r>
-        <w:t>t=5</w:t>
-      </w:r>
-      <w:r>
-        <w:t>) = 0.7 x (</w:t>
+        <w:t xml:space="preserve"> (t=5) = 0.7 x (</w:t>
+      </w:r>
+      <w:r>
+        <w:t xml:space="preserve">(0.47+0.62+0.35+0.35) </w:t>
+      </w:r>
+      <w:r>
+        <w:t xml:space="preserve">+ (0.2 x (8.2 </w:t>
+      </w:r>
+      <w:proofErr w:type="gramStart"/>
+      <w:r>
+        <w:t>+  8.2</w:t>
+      </w:r>
+      <w:proofErr w:type="gramEnd"/>
+      <w:r>
+        <w:t xml:space="preserve"> + 0.6) + 0.2 x (8.2 + 8.2 + 0.6)) + (0.1 x (3.06) + 0.1 x (3.29) + 0.1 x (3.45) + 0.1 x </w:t>
+      </w:r>
+      <w:r>
+        <w:t>(3.92)</w:t>
+      </w:r>
+      <w:r>
+        <w:t xml:space="preserve">) = </w:t>
+      </w:r>
+      <w:r>
+        <w:t>12.53</w:t>
+      </w:r>
+      <w:r>
+        <w:t xml:space="preserve"> + 6.8 + </w:t>
+      </w:r>
+      <w:r>
+        <w:t xml:space="preserve">1.372 = </w:t>
+      </w:r>
+      <w:r>
+        <w:t>20.702</w:t>
+      </w:r>
+    </w:p>
+    <w:p>
+      <w:r>
+        <w:t xml:space="preserve">E2 -&gt; </w:t>
+      </w:r>
+      <w:proofErr w:type="spellStart"/>
+      <w:r>
+        <w:t>CIdx</w:t>
+      </w:r>
+      <w:proofErr w:type="spellEnd"/>
+      <w:r>
+        <w:t xml:space="preserve"> (t=5</w:t>
+      </w:r>
+      <w:proofErr w:type="gramStart"/>
+      <w:r>
+        <w:t>)  =</w:t>
+      </w:r>
+      <w:proofErr w:type="gramEnd"/>
+      <w:r>
+        <w:t xml:space="preserve"> 0.7 x </w:t>
+      </w:r>
+      <w:r>
+        <w:t xml:space="preserve">(0.47+0.62+0.35+0.35) </w:t>
+      </w:r>
+      <w:r>
+        <w:t xml:space="preserve">+ (0.2 x (7.4 + 7.4 + 0.6) + 0.2 x (8.2 + 8.2 + 0.6)) + (0.1 x (3.06) + 0.1 x (3.29) + 0.1 x (3.45) + 0.1 x (3.92)) = </w:t>
+      </w:r>
+      <w:r>
+        <w:t>12.53</w:t>
+      </w:r>
+      <w:r>
+        <w:t xml:space="preserve"> + 6.48 + 1.372 =</w:t>
+      </w:r>
+      <w:r>
+        <w:t xml:space="preserve"> 20.382</w:t>
+      </w:r>
+    </w:p>
+    <w:p>
+      <w:r>
+        <w:t xml:space="preserve">E3 -&gt; </w:t>
+      </w:r>
+      <w:proofErr w:type="spellStart"/>
+      <w:r>
+        <w:t>CIdx</w:t>
+      </w:r>
+      <w:proofErr w:type="spellEnd"/>
+      <w:r>
+        <w:t xml:space="preserve"> (t=5</w:t>
+      </w:r>
+      <w:proofErr w:type="gramStart"/>
+      <w:r>
+        <w:t>)  =</w:t>
+      </w:r>
+      <w:proofErr w:type="gramEnd"/>
+      <w:r>
+        <w:t xml:space="preserve"> 0.7 x </w:t>
       </w:r>
       <w:r>
         <w:t>(0.47+0.62+0.35+0.35)</w:t>
       </w:r>
       <w:r>
+        <w:t xml:space="preserve">+ (0.2 x (7.4 + 7.4 + 0.6) + 0.2 x (8.2+8.2+0.6)) + (0.1 x (3.06) + 0.1 x (3.29)) = </w:t>
+      </w:r>
+      <w:r>
+        <w:t>12.53</w:t>
+      </w:r>
+      <w:r>
+        <w:t xml:space="preserve"> + 6.48 + 1.372 = </w:t>
+      </w:r>
+      <w:r>
+        <w:t>20.382</w:t>
+      </w:r>
+    </w:p>
+    <w:p/>
+    <w:p>
+      <w:proofErr w:type="spellStart"/>
+      <w:r>
+        <w:t>Bobot</w:t>
+      </w:r>
+      <w:proofErr w:type="spellEnd"/>
+      <w:r>
         <w:t xml:space="preserve"> </w:t>
       </w:r>
-      <w:r>
-        <w:t xml:space="preserve">+ (0.2 x (8.2 </w:t>
-      </w:r>
-      <w:proofErr w:type="gramStart"/>
-      <w:r>
-        <w:t>+  8.2</w:t>
-      </w:r>
-      <w:proofErr w:type="gramEnd"/>
-      <w:r>
-        <w:t xml:space="preserve"> + 0.6) + 0.2 x (8.2 + 8.2 + 0.6)) + (0.1 x (3.06) + 0.1 x (3.29)</w:t>
-      </w:r>
-      <w:r>
-        <w:t xml:space="preserve"> + 0.1 x (3.45) + 0.1 x </w:t>
-      </w:r>
-      <w:r>
-        <w:t>(3.92)</w:t>
-      </w:r>
-      <w:r>
-        <w:t xml:space="preserve">) = </w:t>
-      </w:r>
-      <w:r>
-        <w:t>12.53</w:t>
-      </w:r>
-      <w:r>
-        <w:t xml:space="preserve"> + 6.8 + </w:t>
-      </w:r>
-      <w:r>
-        <w:t xml:space="preserve">1.372 = </w:t>
-      </w:r>
-      <w:r>
-        <w:t>20.702</w:t>
-      </w:r>
-    </w:p>
-    <w:p>
-      <w:r>
-        <w:t xml:space="preserve">E2 -&gt; </w:t>
-      </w:r>
-      <w:proofErr w:type="spellStart"/>
-      <w:r>
-        <w:t>CIdx</w:t>
-      </w:r>
-      <w:proofErr w:type="spellEnd"/>
-      <w:r>
-        <w:t xml:space="preserve"> (t=5</w:t>
-      </w:r>
-      <w:proofErr w:type="gramStart"/>
-      <w:r>
-        <w:t>)  =</w:t>
-      </w:r>
-      <w:proofErr w:type="gramEnd"/>
-      <w:r>
-        <w:t xml:space="preserve"> 0.7 x </w:t>
-      </w:r>
-      <w:r>
-        <w:t>(0.47+0.62+0.35+0.35)</w:t>
-      </w:r>
+      <w:proofErr w:type="spellStart"/>
+      <w:r>
+        <w:t>dan</w:t>
+      </w:r>
+      <w:proofErr w:type="spellEnd"/>
       <w:r>
         <w:t xml:space="preserve"> </w:t>
       </w:r>
-      <w:r>
-        <w:t>+ (0.2 x (7.4 + 7.4 + 0.6) + 0.2 x (8.2 + 8.2 + 0.6)) + (0.1 x (3.06) + 0.1 x (3.29)</w:t>
-      </w:r>
+      <w:proofErr w:type="spellStart"/>
+      <w:r>
+        <w:t>Fungsi</w:t>
+      </w:r>
+      <w:proofErr w:type="spellEnd"/>
       <w:r>
         <w:t xml:space="preserve"> </w:t>
       </w:r>
-      <w:r>
-        <w:t>+ 0.1 x (3.45) + 0.1 x (3.92</w:t>
-      </w:r>
-      <w:r>
-        <w:t>)</w:t>
-      </w:r>
-      <w:r>
-        <w:t xml:space="preserve">) = </w:t>
-      </w:r>
-      <w:r>
-        <w:t>12.53</w:t>
-      </w:r>
-      <w:r>
-        <w:t xml:space="preserve"> + 6.48 + </w:t>
-      </w:r>
-      <w:r>
-        <w:t>1.372</w:t>
-      </w:r>
-      <w:r>
-        <w:t xml:space="preserve"> =</w:t>
-      </w:r>
-      <w:r>
-        <w:t xml:space="preserve"> 20.382</w:t>
-      </w:r>
-    </w:p>
-    <w:p>
-      <w:r>
-        <w:t xml:space="preserve">E3 -&gt; </w:t>
-      </w:r>
-      <w:proofErr w:type="spellStart"/>
-      <w:r>
-        <w:t>CIdx</w:t>
-      </w:r>
-      <w:proofErr w:type="spellEnd"/>
-      <w:r>
-        <w:t xml:space="preserve"> (t=5</w:t>
-      </w:r>
-      <w:proofErr w:type="gramStart"/>
-      <w:r>
-        <w:t>)  =</w:t>
-      </w:r>
-      <w:proofErr w:type="gramEnd"/>
-      <w:r>
-        <w:t xml:space="preserve"> 0.7 x </w:t>
-      </w:r>
-      <w:r>
-        <w:t>(0.47+0.62+0.35+0.35)</w:t>
-      </w:r>
-      <w:r>
-        <w:t xml:space="preserve">+ (0.2 x (7.4 + 7.4 + 0.6) + 0.2 x (8.2+8.2+0.6)) + (0.1 x (3.06) + 0.1 x (3.29)) = </w:t>
-      </w:r>
-      <w:r>
-        <w:t>12.53</w:t>
-      </w:r>
-      <w:r>
-        <w:t xml:space="preserve"> + 6.48 </w:t>
-      </w:r>
-      <w:r>
-        <w:t xml:space="preserve">+ 1.372 = </w:t>
-      </w:r>
-      <w:r>
-        <w:t>20.382</w:t>
-      </w:r>
-    </w:p>
-    <w:p/>
-    <w:p>
-      <w:proofErr w:type="spellStart"/>
-      <w:r>
-        <w:t>Bobot</w:t>
-      </w:r>
-      <w:proofErr w:type="spellEnd"/>
-      <w:r>
-        <w:t xml:space="preserve"> </w:t>
-      </w:r>
-      <w:proofErr w:type="spellStart"/>
-      <w:r>
-        <w:t>dan</w:t>
-      </w:r>
-      <w:proofErr w:type="spellEnd"/>
-      <w:r>
-        <w:t xml:space="preserve"> </w:t>
-      </w:r>
-      <w:proofErr w:type="spellStart"/>
-      <w:r>
-        <w:t>Fungsi</w:t>
-      </w:r>
-      <w:proofErr w:type="spellEnd"/>
-      <w:r>
-        <w:t xml:space="preserve"> </w:t>
-      </w:r>
       <w:proofErr w:type="spellStart"/>
       <w:r>
         <w:t>ketetanggaan</w:t>
       </w:r>
       <w:proofErr w:type="spellEnd"/>
       <w:r>
-        <w:t xml:space="preserve"> (</w:t>
-      </w:r>
-      <w:r>
-        <w:t>t = 5</w:t>
-      </w:r>
-      <w:r>
-        <w:t>)</w:t>
+        <w:t xml:space="preserve"> (t = 5)</w:t>
       </w:r>
     </w:p>
     <w:p>
@@ -4260,7 +4200,6 @@
           </w:tcPr>
           <w:p>
             <w:r>
-              <w:lastRenderedPageBreak/>
               <w:t>E1</w:t>
             </w:r>
           </w:p>
@@ -4582,28 +4521,7 @@
       </w:r>
       <w:proofErr w:type="gramEnd"/>
       <w:r>
-        <w:t xml:space="preserve"> Financial environment related</w:t>
-      </w:r>
-      <w:r>
-        <w:t xml:space="preserve"> with entrepreneurship ; </w:t>
-      </w:r>
-      <w:r>
-        <w:t>cultural, social norms and society support</w:t>
-      </w:r>
-      <w:r>
-        <w:t xml:space="preserve"> ; p</w:t>
-      </w:r>
-      <w:r>
-        <w:t xml:space="preserve">hysical infrastructures and services access </w:t>
-      </w:r>
-      <w:r>
-        <w:t xml:space="preserve">; </w:t>
-      </w:r>
-      <w:r>
-        <w:t>internal market dynamic</w:t>
-      </w:r>
-      <w:r>
-        <w:t>.</w:t>
+        <w:t xml:space="preserve"> Financial environment related with entrepreneurship ; cultural, social norms and society support ; physical infrastructures and services access ; internal market dynamic.</w:t>
       </w:r>
     </w:p>
     <w:p/>
